--- a/3. félév/NumMod_1/Nummód vizsga/docx/9.docx
+++ b/3. félév/NumMod_1/Nummód vizsga/docx/9.docx
@@ -18,27 +18,7 @@
           <w:sz w:val="36"/>
           <w:szCs w:val="36"/>
         </w:rPr>
-        <w:t xml:space="preserve">9. A </w:t>
-      </w:r>
-      <w:proofErr w:type="spellStart"/>
-      <w:r>
-        <w:rPr>
-          <w:b/>
-          <w:bCs/>
-          <w:sz w:val="36"/>
-          <w:szCs w:val="36"/>
-        </w:rPr>
-        <w:t>Cholesky</w:t>
-      </w:r>
-      <w:proofErr w:type="spellEnd"/>
-      <w:r>
-        <w:rPr>
-          <w:b/>
-          <w:bCs/>
-          <w:sz w:val="36"/>
-          <w:szCs w:val="36"/>
-        </w:rPr>
-        <w:t>-féle LL</w:t>
+        <w:t>9. A Cholesky-féle LL</w:t>
       </w:r>
       <w:r>
         <w:rPr>
@@ -63,6 +43,9 @@
     </w:p>
     <w:p>
       <w:r>
+        <w:rPr>
+          <w:noProof/>
+        </w:rPr>
         <w:drawing>
           <wp:inline distT="0" distB="0" distL="0" distR="0" wp14:anchorId="683C8C33" wp14:editId="03680DCD">
             <wp:extent cx="5760720" cy="699770"/>
@@ -102,6 +85,9 @@
     </w:p>
     <w:p>
       <w:r>
+        <w:rPr>
+          <w:noProof/>
+        </w:rPr>
         <w:drawing>
           <wp:inline distT="0" distB="0" distL="0" distR="0" wp14:anchorId="27FE1F95" wp14:editId="540DFBE1">
             <wp:extent cx="5760720" cy="1290320"/>
@@ -127,6 +113,164 @@
                     <a:xfrm>
                       <a:off x="0" y="0"/>
                       <a:ext cx="5760720" cy="1290320"/>
+                    </a:xfrm>
+                    <a:prstGeom prst="rect">
+                      <a:avLst/>
+                    </a:prstGeom>
+                  </pic:spPr>
+                </pic:pic>
+              </a:graphicData>
+            </a:graphic>
+          </wp:inline>
+        </w:drawing>
+      </w:r>
+    </w:p>
+    <w:p>
+      <w:r>
+        <w:drawing>
+          <wp:inline distT="0" distB="0" distL="0" distR="0" wp14:anchorId="32D56BA1" wp14:editId="0914943F">
+            <wp:extent cx="5760720" cy="2991485"/>
+            <wp:effectExtent l="0" t="0" r="0" b="0"/>
+            <wp:docPr id="606678329" name="Kép 1"/>
+            <wp:cNvGraphicFramePr>
+              <a:graphicFrameLocks xmlns:a="http://schemas.openxmlformats.org/drawingml/2006/main" noChangeAspect="1"/>
+            </wp:cNvGraphicFramePr>
+            <a:graphic xmlns:a="http://schemas.openxmlformats.org/drawingml/2006/main">
+              <a:graphicData uri="http://schemas.openxmlformats.org/drawingml/2006/picture">
+                <pic:pic xmlns:pic="http://schemas.openxmlformats.org/drawingml/2006/picture">
+                  <pic:nvPicPr>
+                    <pic:cNvPr id="606678329" name=""/>
+                    <pic:cNvPicPr/>
+                  </pic:nvPicPr>
+                  <pic:blipFill>
+                    <a:blip r:embed="rId6"/>
+                    <a:stretch>
+                      <a:fillRect/>
+                    </a:stretch>
+                  </pic:blipFill>
+                  <pic:spPr>
+                    <a:xfrm>
+                      <a:off x="0" y="0"/>
+                      <a:ext cx="5760720" cy="2991485"/>
+                    </a:xfrm>
+                    <a:prstGeom prst="rect">
+                      <a:avLst/>
+                    </a:prstGeom>
+                  </pic:spPr>
+                </pic:pic>
+              </a:graphicData>
+            </a:graphic>
+          </wp:inline>
+        </w:drawing>
+      </w:r>
+    </w:p>
+    <w:p>
+      <w:r>
+        <w:lastRenderedPageBreak/>
+        <w:drawing>
+          <wp:inline distT="0" distB="0" distL="0" distR="0" wp14:anchorId="76AF811C" wp14:editId="1AE1994D">
+            <wp:extent cx="5760720" cy="4143375"/>
+            <wp:effectExtent l="0" t="0" r="0" b="9525"/>
+            <wp:docPr id="117507951" name="Kép 1" descr="A képen szöveg, Betűtípus, képernyőkép, tervezés látható&#10;&#10;Előfordulhat, hogy az AI által létrehozott tartalom helytelen."/>
+            <wp:cNvGraphicFramePr>
+              <a:graphicFrameLocks xmlns:a="http://schemas.openxmlformats.org/drawingml/2006/main" noChangeAspect="1"/>
+            </wp:cNvGraphicFramePr>
+            <a:graphic xmlns:a="http://schemas.openxmlformats.org/drawingml/2006/main">
+              <a:graphicData uri="http://schemas.openxmlformats.org/drawingml/2006/picture">
+                <pic:pic xmlns:pic="http://schemas.openxmlformats.org/drawingml/2006/picture">
+                  <pic:nvPicPr>
+                    <pic:cNvPr id="117507951" name="Kép 1" descr="A képen szöveg, Betűtípus, képernyőkép, tervezés látható&#10;&#10;Előfordulhat, hogy az AI által létrehozott tartalom helytelen."/>
+                    <pic:cNvPicPr/>
+                  </pic:nvPicPr>
+                  <pic:blipFill>
+                    <a:blip r:embed="rId7"/>
+                    <a:stretch>
+                      <a:fillRect/>
+                    </a:stretch>
+                  </pic:blipFill>
+                  <pic:spPr>
+                    <a:xfrm>
+                      <a:off x="0" y="0"/>
+                      <a:ext cx="5760720" cy="4143375"/>
+                    </a:xfrm>
+                    <a:prstGeom prst="rect">
+                      <a:avLst/>
+                    </a:prstGeom>
+                  </pic:spPr>
+                </pic:pic>
+              </a:graphicData>
+            </a:graphic>
+          </wp:inline>
+        </w:drawing>
+      </w:r>
+    </w:p>
+    <w:p>
+      <w:r>
+        <w:drawing>
+          <wp:inline distT="0" distB="0" distL="0" distR="0" wp14:anchorId="3770B68D" wp14:editId="11B9E2F7">
+            <wp:extent cx="5760720" cy="3623945"/>
+            <wp:effectExtent l="0" t="0" r="0" b="0"/>
+            <wp:docPr id="337656054" name="Kép 1" descr="A képen szöveg, Betűtípus, képernyőkép, kézírás látható&#10;&#10;Előfordulhat, hogy az AI által létrehozott tartalom helytelen."/>
+            <wp:cNvGraphicFramePr>
+              <a:graphicFrameLocks xmlns:a="http://schemas.openxmlformats.org/drawingml/2006/main" noChangeAspect="1"/>
+            </wp:cNvGraphicFramePr>
+            <a:graphic xmlns:a="http://schemas.openxmlformats.org/drawingml/2006/main">
+              <a:graphicData uri="http://schemas.openxmlformats.org/drawingml/2006/picture">
+                <pic:pic xmlns:pic="http://schemas.openxmlformats.org/drawingml/2006/picture">
+                  <pic:nvPicPr>
+                    <pic:cNvPr id="337656054" name="Kép 1" descr="A képen szöveg, Betűtípus, képernyőkép, kézírás látható&#10;&#10;Előfordulhat, hogy az AI által létrehozott tartalom helytelen."/>
+                    <pic:cNvPicPr/>
+                  </pic:nvPicPr>
+                  <pic:blipFill>
+                    <a:blip r:embed="rId8"/>
+                    <a:stretch>
+                      <a:fillRect/>
+                    </a:stretch>
+                  </pic:blipFill>
+                  <pic:spPr>
+                    <a:xfrm>
+                      <a:off x="0" y="0"/>
+                      <a:ext cx="5760720" cy="3623945"/>
+                    </a:xfrm>
+                    <a:prstGeom prst="rect">
+                      <a:avLst/>
+                    </a:prstGeom>
+                  </pic:spPr>
+                </pic:pic>
+              </a:graphicData>
+            </a:graphic>
+          </wp:inline>
+        </w:drawing>
+      </w:r>
+    </w:p>
+    <w:p>
+      <w:r>
+        <w:lastRenderedPageBreak/>
+        <w:drawing>
+          <wp:inline distT="0" distB="0" distL="0" distR="0" wp14:anchorId="653C1749" wp14:editId="6D499274">
+            <wp:extent cx="5760720" cy="1791335"/>
+            <wp:effectExtent l="0" t="0" r="0" b="0"/>
+            <wp:docPr id="239430805" name="Kép 1" descr="A képen szöveg, képernyőkép, Betűtípus, sor látható&#10;&#10;Előfordulhat, hogy az AI által létrehozott tartalom helytelen."/>
+            <wp:cNvGraphicFramePr>
+              <a:graphicFrameLocks xmlns:a="http://schemas.openxmlformats.org/drawingml/2006/main" noChangeAspect="1"/>
+            </wp:cNvGraphicFramePr>
+            <a:graphic xmlns:a="http://schemas.openxmlformats.org/drawingml/2006/main">
+              <a:graphicData uri="http://schemas.openxmlformats.org/drawingml/2006/picture">
+                <pic:pic xmlns:pic="http://schemas.openxmlformats.org/drawingml/2006/picture">
+                  <pic:nvPicPr>
+                    <pic:cNvPr id="239430805" name="Kép 1" descr="A képen szöveg, képernyőkép, Betűtípus, sor látható&#10;&#10;Előfordulhat, hogy az AI által létrehozott tartalom helytelen."/>
+                    <pic:cNvPicPr/>
+                  </pic:nvPicPr>
+                  <pic:blipFill>
+                    <a:blip r:embed="rId9"/>
+                    <a:stretch>
+                      <a:fillRect/>
+                    </a:stretch>
+                  </pic:blipFill>
+                  <pic:spPr>
+                    <a:xfrm>
+                      <a:off x="0" y="0"/>
+                      <a:ext cx="5760720" cy="1791335"/>
                     </a:xfrm>
                     <a:prstGeom prst="rect">
                       <a:avLst/>
